--- a/Outline.docx
+++ b/Outline.docx
@@ -14,7 +14,7 @@
           <w:highlight w:val="white"/>
           <w:rtl w:val="0"/>
         </w:rPr>
-        <w:t xml:space="preserve">COEN296 : Internet of Things</w:t>
+        <w:t xml:space="preserve">Internet of Things</w:t>
       </w:r>
       <w:r>
         <w:rPr>
